--- a/Posts/2021/Sep/Aristotle2Digital/A2D 09(Sep)_2021 Monte Carlo Integration - Part 1.docx
+++ b/Posts/2021/Sep/Aristotle2Digital/A2D 09(Sep)_2021 Monte Carlo Integration - Part 1.docx
@@ -10,7 +10,992 @@
         <w:t xml:space="preserve">where Monte Carlo integration presents a versatile </w:t>
       </w:r>
       <w:r>
+        <w:t>method of computing the value of definite integral</w:t>
+      </w:r>
+      <w:r>
+        <w:t>s</w:t>
+      </w:r>
+      <w:r>
+        <w:t>.</w:t>
+      </w:r>
+      <w:r>
+        <w:t xml:space="preserve">  Given the fact that most integrands don’t have an anti-derivative, this technique can be very powerful indeed.</w:t>
+      </w:r>
+    </w:p>
+    <w:p>
+      <w:r>
+        <w:t xml:space="preserve">To understand how it works, consider a function </w:t>
+      </w:r>
+      <w:r>
+        <w:t>$</w:t>
+      </w:r>
+      <w:r>
+        <w:t>g(x)</w:t>
+      </w:r>
+      <w:r>
+        <w:t>$</w:t>
+      </w:r>
+      <w:r>
+        <w:t>,</w:t>
+      </w:r>
+      <w:r>
+        <w:t xml:space="preserve"> which</w:t>
+      </w:r>
+      <w:r>
+        <w:t xml:space="preserve"> is required to be computable over the range </w:t>
+      </w:r>
+      <w:r>
+        <w:t>$</w:t>
+      </w:r>
+      <w:r>
+        <w:t>(a,b)</w:t>
+      </w:r>
+      <w:r>
+        <w:t>$</w:t>
+      </w:r>
+      <w:r>
+        <w:t>, but nothing else.  We will now decompose this function in a non-obvious way</w:t>
+      </w:r>
+    </w:p>
+    <w:p>
+      <w:r>
+        <w:t>\[ g(x) = \frac{f(x)}{p(x)} \; , \]</w:t>
+      </w:r>
+    </w:p>
+    <w:p>
+      <w:r>
+        <w:t xml:space="preserve">where </w:t>
+      </w:r>
+      <w:r>
+        <w:t>$</w:t>
+      </w:r>
+      <w:r>
+        <w:t>p(x)</w:t>
+      </w:r>
+      <w:r>
+        <w:t>$</w:t>
+      </w:r>
+      <w:r>
+        <w:t xml:space="preserve"> is a normalized function on the same interval</w:t>
+      </w:r>
+    </w:p>
+    <w:p>
+      <w:r>
+        <w:t>\[ \int_a^b dx p(x) = 1 \; . \]</w:t>
+      </w:r>
+    </w:p>
+    <w:p>
+      <w:r>
+        <w:t xml:space="preserve">If we </w:t>
+      </w:r>
+      <w:r>
+        <w:t xml:space="preserve">draw </w:t>
+      </w:r>
+      <w:r>
+        <w:t>$</w:t>
+      </w:r>
+      <w:r>
+        <w:t>N</w:t>
+      </w:r>
+      <w:r>
+        <w:t>$</w:t>
+      </w:r>
+      <w:r>
+        <w:t xml:space="preserve"> realizations from </w:t>
+      </w:r>
+      <w:r>
+        <w:t>$</w:t>
+      </w:r>
+      <w:r>
+        <w:t>p(x)</w:t>
+      </w:r>
+      <w:r>
+        <w:t>$</w:t>
+      </w:r>
+    </w:p>
+    <w:p>
+      <w:r>
+        <w:t>\[ x_1, x_2, \ldots, x_N \; \]</w:t>
+      </w:r>
+    </w:p>
+    <w:p>
+      <w:r>
+        <w:t xml:space="preserve">and we evaluate </w:t>
+      </w:r>
+      <w:r>
+        <w:t>$</w:t>
+      </w:r>
+      <w:r>
+        <w:t>g(x)</w:t>
+      </w:r>
+      <w:r>
+        <w:t>$</w:t>
+      </w:r>
+      <w:r>
+        <w:t xml:space="preserve"> at each value </w:t>
+      </w:r>
+    </w:p>
+    <w:p>
+      <w:r>
+        <w:t>\[ g_1, g_2, \ldots, g_N \; , \]</w:t>
+      </w:r>
+    </w:p>
+    <w:p>
+      <w:r>
+        <w:t xml:space="preserve">where </w:t>
+      </w:r>
+      <w:r>
+        <w:t>$</w:t>
+      </w:r>
+      <w:r>
+        <w:t>g_i \equiv g(x_i)</w:t>
+      </w:r>
+      <w:r>
+        <w:t>$</w:t>
+      </w:r>
+      <w:r>
+        <w:t>.</w:t>
+      </w:r>
+    </w:p>
+    <w:p>
+      <w:r>
+        <w:t xml:space="preserve">On one hand, the expected value is </w:t>
+      </w:r>
+    </w:p>
+    <w:p>
+      <w:r>
+        <w:t>\[ E[g(x)] = \frac{1}{N} \sum_i g_i \equiv {\bar g} .\]</w:t>
+      </w:r>
+    </w:p>
+    <w:p>
+      <w:r>
+        <w:t>This is the empirical value of the sampling</w:t>
+      </w:r>
+      <w:r>
+        <w:t xml:space="preserve"> of </w:t>
+      </w:r>
+      <w:r>
+        <w:t>$</w:t>
+      </w:r>
+      <w:r>
+        <w:t>g(x)</w:t>
+      </w:r>
+      <w:r>
+        <w:t>$</w:t>
+      </w:r>
+      <w:r>
+        <w:t xml:space="preserve"> according to </w:t>
+      </w:r>
+      <w:r>
+        <w:t>$</w:t>
+      </w:r>
+      <w:r>
+        <w:t>p(x)</w:t>
+      </w:r>
+      <w:r>
+        <w:t>$</w:t>
+      </w:r>
+      <w:r>
+        <w:t xml:space="preserve">.  </w:t>
+      </w:r>
+    </w:p>
+    <w:p>
+      <w:r>
+        <w:t>The theoretical value is</w:t>
+      </w:r>
+    </w:p>
+    <w:p>
+      <w:r>
+        <w:t>\[ E[g(x)] = \int_a^b dx p(x) g(x) = \int_a^b dx p(x) \frac{f(x)}{p(x)} = \int_a^b dx f(x) \; . \]</w:t>
+      </w:r>
+    </w:p>
+    <w:p>
+      <w:r>
+        <w:t xml:space="preserve">So, we can evaluate the integral </w:t>
+      </w:r>
+    </w:p>
+    <w:p>
+      <w:r>
+        <w:t>\[ I = \int_a</w:t>
+      </w:r>
+      <w:r>
+        <w:t>^b dx f(x) \; \]</w:t>
+      </w:r>
+    </w:p>
+    <w:p>
+      <w:r>
+        <w:t xml:space="preserve">by sampling and averaging </w:t>
+      </w:r>
+      <w:r>
+        <w:t>$</w:t>
+      </w:r>
+      <w:r>
+        <w:t>g(x)</w:t>
+      </w:r>
+      <w:r>
+        <w:t>$</w:t>
+      </w:r>
+      <w:r>
+        <w:t xml:space="preserve"> with a sampling realization of </w:t>
+      </w:r>
+      <w:r>
+        <w:t>$</w:t>
+      </w:r>
+      <w:r>
+        <w:t>p(x)</w:t>
+      </w:r>
+      <w:r>
+        <w:t>$</w:t>
+      </w:r>
+      <w:r>
+        <w:t>.</w:t>
+      </w:r>
+    </w:p>
+    <w:p>
+      <w:r>
+        <w:t xml:space="preserve">The simplest </w:t>
+      </w:r>
+      <w:r>
+        <w:t xml:space="preserve">probability </w:t>
+      </w:r>
+      <w:r>
+        <w:t>distribution to consider is uniform on the range</w:t>
+      </w:r>
+    </w:p>
+    <w:p>
+      <w:r>
+        <w:t xml:space="preserve">\[ p(x) = \frac{1}{b -a} \; </w:t>
+      </w:r>
+      <w:r>
+        <w:t>\]</w:t>
+      </w:r>
+    </w:p>
+    <w:p>
+      <w:r>
+        <w:t xml:space="preserve">and with </w:t>
+      </w:r>
+      <w:r>
+        <w:t>$</w:t>
+      </w:r>
+      <w:r>
+        <w:t>g(x) = (b-a) f(x)</w:t>
+      </w:r>
+      <w:r>
+        <w:t>$</w:t>
+      </w:r>
+      <w:r>
+        <w:t xml:space="preserve"> we can evaluate</w:t>
+      </w:r>
+    </w:p>
+    <w:p>
+      <w:r>
+        <w:t>\[ I = \int_a^b dx f(x) = \frac{1}{N} \sum_i g_i = \frac{b-a}{N} \sum_i f_i \; , \]</w:t>
+      </w:r>
+    </w:p>
+    <w:p>
+      <w:r>
+        <w:t xml:space="preserve">where </w:t>
+      </w:r>
+      <w:r>
+        <w:t>$</w:t>
+      </w:r>
+      <w:r>
+        <w:t xml:space="preserve">f_i \equiv f(x_i) </w:t>
+      </w:r>
+      <w:r>
+        <w:t>$</w:t>
+      </w:r>
+      <w:r>
+        <w:t>.</w:t>
+      </w:r>
+    </w:p>
+    <w:p>
+      <w:r>
+        <w:t xml:space="preserve">Before pressing on with the theory, let’s take a look at some specific examples. </w:t>
+      </w:r>
+    </w:p>
+    <w:p>
+      <w:r>
+        <w:lastRenderedPageBreak/>
+        <w:t xml:space="preserve">For the first example, </w:t>
+      </w:r>
+      <w:r>
+        <w:t xml:space="preserve">let’s look at the polynomial </w:t>
+      </w:r>
+    </w:p>
+    <w:p>
+      <w:r>
+        <w:t>\[ f</w:t>
+      </w:r>
+      <w:r>
+        <w:t>_p</w:t>
+      </w:r>
+      <w:r>
+        <w:t>(x) = 3.4 x^3 – 5.9 x^2 + 0.3 x – 15.2 \; \]</w:t>
+      </w:r>
+    </w:p>
+    <w:p>
+      <w:pPr>
+        <w:jc w:val="center"/>
+      </w:pPr>
+      <w:r>
+        <w:rPr>
+          <w:noProof/>
+        </w:rPr>
+        <w:drawing>
+          <wp:inline distT="0" distB="0" distL="0" distR="0" wp14:anchorId="6A93102A" wp14:editId="41116A36">
+            <wp:extent cx="3277855" cy="3277855"/>
+            <wp:effectExtent l="0" t="0" r="0" b="0"/>
+            <wp:docPr id="1" name="Picture 1" descr="Shape&#10;&#10;Description automatically generated"/>
+            <wp:cNvGraphicFramePr>
+              <a:graphicFrameLocks xmlns:a="http://schemas.openxmlformats.org/drawingml/2006/main" noChangeAspect="1"/>
+            </wp:cNvGraphicFramePr>
+            <a:graphic xmlns:a="http://schemas.openxmlformats.org/drawingml/2006/main">
+              <a:graphicData uri="http://schemas.openxmlformats.org/drawingml/2006/picture">
+                <pic:pic xmlns:pic="http://schemas.openxmlformats.org/drawingml/2006/picture">
+                  <pic:nvPicPr>
+                    <pic:cNvPr id="1" name="Picture 1" descr="Shape&#10;&#10;Description automatically generated"/>
+                    <pic:cNvPicPr/>
+                  </pic:nvPicPr>
+                  <pic:blipFill>
+                    <a:blip r:embed="rId5">
+                      <a:extLst>
+                        <a:ext uri="{28A0092B-C50C-407E-A947-70E740481C1C}">
+                          <a14:useLocalDpi xmlns:a14="http://schemas.microsoft.com/office/drawing/2010/main" val="0"/>
+                        </a:ext>
+                      </a:extLst>
+                    </a:blip>
+                    <a:stretch>
+                      <a:fillRect/>
+                    </a:stretch>
+                  </pic:blipFill>
+                  <pic:spPr>
+                    <a:xfrm>
+                      <a:off x="0" y="0"/>
+                      <a:ext cx="3295574" cy="3295574"/>
+                    </a:xfrm>
+                    <a:prstGeom prst="rect">
+                      <a:avLst/>
+                    </a:prstGeom>
+                  </pic:spPr>
+                </pic:pic>
+              </a:graphicData>
+            </a:graphic>
+          </wp:inline>
+        </w:drawing>
+      </w:r>
+    </w:p>
+    <w:p>
+      <w:r>
+        <w:t xml:space="preserve">This function has the </w:t>
+      </w:r>
+      <w:r>
+        <w:t xml:space="preserve">antiderivative </w:t>
+      </w:r>
+    </w:p>
+    <w:p>
+      <w:r>
+        <w:t>\[ F</w:t>
+      </w:r>
+      <w:r>
+        <w:t>_p</w:t>
+      </w:r>
+      <w:r>
+        <w:t xml:space="preserve">(x) = </w:t>
+      </w:r>
+      <w:r>
+        <w:t>\frac{3.4}{4} x^4 - \frac{5.9}{3} x^3 + \frac{0.3}{2} x^2 - 15.2 x</w:t>
+      </w:r>
+      <w:r>
+        <w:t xml:space="preserve"> \; . \]</w:t>
+      </w:r>
+    </w:p>
+    <w:p>
+      <w:r>
+        <w:t xml:space="preserve">The integral of </w:t>
+      </w:r>
+      <w:r>
+        <w:t>$</w:t>
+      </w:r>
+      <w:r>
+        <w:t>f_p</w:t>
+      </w:r>
+      <w:r>
+        <w:t>$</w:t>
+      </w:r>
+      <w:r>
+        <w:t xml:space="preserve"> from </w:t>
+      </w:r>
+      <w:r>
+        <w:t>$</w:t>
+      </w:r>
+      <w:r>
+        <w:t>x_{min} = -2</w:t>
+      </w:r>
+      <w:r>
+        <w:t>$</w:t>
+      </w:r>
+      <w:r>
+        <w:t xml:space="preserve"> to </w:t>
+      </w:r>
+      <w:r>
+        <w:t>$</w:t>
+      </w:r>
+      <w:r>
+        <w:t>x_{max} = 3.5</w:t>
+      </w:r>
+      <w:r>
+        <w:t>$</w:t>
+      </w:r>
+      <w:r>
+        <w:t xml:space="preserve"> has the exact value </w:t>
+      </w:r>
+    </w:p>
+    <w:p>
+      <w:r>
+        <w:t xml:space="preserve">\[ \int_{x_{min}}^{x_{max}} dx f_p = F_p(x_{max}) – F_p(x_{min}) = </w:t>
+      </w:r>
+      <w:r>
+        <w:t>-68.46354166666669</w:t>
+      </w:r>
+      <w:r>
+        <w:t xml:space="preserve"> \; . \]</w:t>
+      </w:r>
+    </w:p>
+    <w:p>
+      <w:r>
+        <w:t xml:space="preserve">A simple </w:t>
+      </w:r>
+      <w:r>
+        <w:t xml:space="preserve">script in python using numpy, scipy, and a Jupyter notebook was implemented to explore numerical techniques to perform the integral.  The </w:t>
+      </w:r>
+      <w:hyperlink r:id="rId6" w:history="1">
+        <w:r>
+          <w:rPr>
+            <w:rStyle w:val="Hyperlink"/>
+          </w:rPr>
+          <w:t>scipy.integrate.quad</w:t>
+        </w:r>
+      </w:hyperlink>
+      <w:r>
+        <w:t xml:space="preserve"> function</w:t>
+      </w:r>
+      <w:r>
+        <w:t>, which uses traditional quadrature</w:t>
+      </w:r>
+      <w:r>
         <w:t xml:space="preserve"> </w:t>
+      </w:r>
+      <w:r>
+        <w:t xml:space="preserve">based on the Fortran QUADPACK routines, </w:t>
+      </w:r>
+      <w:r>
+        <w:t xml:space="preserve">returned the value of </w:t>
+      </w:r>
+      <w:r>
+        <w:t>-68.46354166666667</w:t>
+      </w:r>
+      <w:r>
+        <w:t>, which is exactly</w:t>
+      </w:r>
+      <w:r>
+        <w:t xml:space="preserve"> (to within machine precision) </w:t>
+      </w:r>
+      <w:r>
+        <w:t>the analytic result.  The Monte Carlo integration,</w:t>
+      </w:r>
+      <w:r>
+        <w:t xml:space="preserve"> which </w:t>
+      </w:r>
+      <w:r>
+        <w:t xml:space="preserve">is </w:t>
+      </w:r>
+      <w:r>
+        <w:t>implemented with the following lines</w:t>
+      </w:r>
+    </w:p>
+    <w:p>
+      <w:r>
+        <w:t>&lt;</w:t>
+      </w:r>
+      <w:r>
+        <w:t>rand_x = x_min + (x_max - x_min)*np.random.random(size=100_000)</w:t>
+      </w:r>
+    </w:p>
+    <w:p>
+      <w:r>
+        <w:t>rand_y = f(rand_x)</w:t>
+      </w:r>
+    </w:p>
+    <w:p>
+      <w:r>
+        <w:t>I_poly_est  = (x_max - x_min)*np.average(rand_y)</w:t>
+      </w:r>
+    </w:p>
+    <w:p>
+      <w:r>
+        <w:t>&gt;</w:t>
+      </w:r>
+    </w:p>
+    <w:p>
+      <w:r>
+        <w:t>r</w:t>
+      </w:r>
+      <w:r>
+        <w:t xml:space="preserve">eturned a value of </w:t>
+      </w:r>
+      <w:r>
+        <w:t>-68.57203483190794</w:t>
+      </w:r>
+      <w:r>
+        <w:t xml:space="preserve"> using 100,000 </w:t>
+      </w:r>
+      <w:r>
+        <w:t>samples (generally called a trial – a terminology that will be used hereafter)</w:t>
+      </w:r>
+      <w:r>
+        <w:t xml:space="preserve"> with </w:t>
+      </w:r>
+      <w:r>
+        <w:t xml:space="preserve">a relative error of </w:t>
+      </w:r>
+      <w:r>
+        <w:t>0.00158</w:t>
+      </w:r>
+      <w:r>
+        <w:t>.  This is n</w:t>
+      </w:r>
+      <w:r>
+        <w:t>ot bad agreement</w:t>
+      </w:r>
+      <w:r>
+        <w:t xml:space="preserve"> but clearly orders of magnitude worse than the deterministic algorithm.  We’ll return to this point later</w:t>
+      </w:r>
+      <w:r>
+        <w:t>.</w:t>
+      </w:r>
+    </w:p>
+    <w:p>
+      <w:r>
+        <w:t>One more example is worth discussing.  This time the function is a nasty, nested function given by</w:t>
+      </w:r>
+    </w:p>
+    <w:p>
+      <w:r>
+        <w:lastRenderedPageBreak/>
+        <w:t xml:space="preserve">\[ f_n = </w:t>
+      </w:r>
+      <w:r>
+        <w:t>4 \sin \left( 2 \pi e^{\cos x^2} \right)</w:t>
+      </w:r>
+      <w:r>
+        <w:t xml:space="preserve"> \; </w:t>
+      </w:r>
+      <w:r>
+        <w:t xml:space="preserve">, </w:t>
+      </w:r>
+      <w:r>
+        <w:t>\]</w:t>
+      </w:r>
+    </w:p>
+    <w:p>
+      <w:r>
+        <w:t xml:space="preserve">which </w:t>
+      </w:r>
+      <w:r>
+        <w:t>looks like</w:t>
+      </w:r>
+    </w:p>
+    <w:p>
+      <w:pPr>
+        <w:jc w:val="center"/>
+      </w:pPr>
+      <w:r>
+        <w:rPr>
+          <w:noProof/>
+        </w:rPr>
+        <w:drawing>
+          <wp:inline distT="0" distB="0" distL="0" distR="0" wp14:anchorId="0B14672F" wp14:editId="11CDAE24">
+            <wp:extent cx="2444178" cy="2444178"/>
+            <wp:effectExtent l="0" t="0" r="0" b="0"/>
+            <wp:docPr id="2" name="Picture 2" descr="Text&#10;&#10;Description automatically generated"/>
+            <wp:cNvGraphicFramePr>
+              <a:graphicFrameLocks xmlns:a="http://schemas.openxmlformats.org/drawingml/2006/main" noChangeAspect="1"/>
+            </wp:cNvGraphicFramePr>
+            <a:graphic xmlns:a="http://schemas.openxmlformats.org/drawingml/2006/main">
+              <a:graphicData uri="http://schemas.openxmlformats.org/drawingml/2006/picture">
+                <pic:pic xmlns:pic="http://schemas.openxmlformats.org/drawingml/2006/picture">
+                  <pic:nvPicPr>
+                    <pic:cNvPr id="2" name="Picture 2" descr="Text&#10;&#10;Description automatically generated"/>
+                    <pic:cNvPicPr/>
+                  </pic:nvPicPr>
+                  <pic:blipFill>
+                    <a:blip r:embed="rId7" cstate="print">
+                      <a:extLst>
+                        <a:ext uri="{28A0092B-C50C-407E-A947-70E740481C1C}">
+                          <a14:useLocalDpi xmlns:a14="http://schemas.microsoft.com/office/drawing/2010/main" val="0"/>
+                        </a:ext>
+                      </a:extLst>
+                    </a:blip>
+                    <a:stretch>
+                      <a:fillRect/>
+                    </a:stretch>
+                  </pic:blipFill>
+                  <pic:spPr>
+                    <a:xfrm>
+                      <a:off x="0" y="0"/>
+                      <a:ext cx="2454762" cy="2454762"/>
+                    </a:xfrm>
+                    <a:prstGeom prst="rect">
+                      <a:avLst/>
+                    </a:prstGeom>
+                  </pic:spPr>
+                </pic:pic>
+              </a:graphicData>
+            </a:graphic>
+          </wp:inline>
+        </w:drawing>
+      </w:r>
+    </w:p>
+    <w:p>
+      <w:r>
+        <w:t xml:space="preserve">over the range </w:t>
+      </w:r>
+      <w:r>
+        <w:t>$</w:t>
+      </w:r>
+      <w:r>
+        <w:t>[-2,3.5]</w:t>
+      </w:r>
+      <w:r>
+        <w:t>$</w:t>
+      </w:r>
+      <w:r>
+        <w:t xml:space="preserve">.  </w:t>
+      </w:r>
+      <w:r>
+        <w:t xml:space="preserve">Even though this function doesn’t have an anti-derivative, its integral clearly </w:t>
+      </w:r>
+      <w:r>
+        <w:t xml:space="preserve">exists since the function is continuous with no divergences.  The deterministic algorithm found in </w:t>
+      </w:r>
+      <w:r>
+        <w:t xml:space="preserve">scipy.integrate.quad </w:t>
+      </w:r>
+      <w:r>
+        <w:t xml:space="preserve">generates the </w:t>
+      </w:r>
+      <w:r>
+        <w:t xml:space="preserve">value of </w:t>
+      </w:r>
+      <w:r>
+        <w:t>-2.824748541066965</w:t>
+      </w:r>
+      <w:r>
+        <w:t>, which we will take</w:t>
+      </w:r>
+      <w:r>
+        <w:t xml:space="preserve"> as truth</w:t>
+      </w:r>
+      <w:r>
+        <w:t>.  T</w:t>
+      </w:r>
+      <w:r>
+        <w:t xml:space="preserve">he same Monte Carlo scheme as above yields a value </w:t>
+      </w:r>
+      <w:r>
+        <w:t>-2.8020549889975164</w:t>
+      </w:r>
+      <w:r>
+        <w:t xml:space="preserve"> or relative error </w:t>
+      </w:r>
+      <w:r>
+        <w:t>0.00803</w:t>
+      </w:r>
+      <w:r>
+        <w:t>4.</w:t>
+      </w:r>
+    </w:p>
+    <w:p>
+      <w:r>
+        <w:t xml:space="preserve">So, we can see that the method is versatile and reasonably accurate.  However, there are two questions </w:t>
+      </w:r>
+      <w:r>
+        <w:t>that one might immediately pose: 1) why use it if there are more accurate methods available and 2) can the estimates be made more accurate?  The remainder of this post will deal with answering question 1 while the subsequent post will answer the second question.</w:t>
+      </w:r>
+    </w:p>
+    <w:p>
+      <w:r>
+        <w:t>To</w:t>
+      </w:r>
+      <w:r>
+        <w:t xml:space="preserve"> answer question 1, we will </w:t>
+      </w:r>
+      <w:r>
+        <w:t xml:space="preserve">cite, without proof, the answer to question 2 that states the error </w:t>
+      </w:r>
+      <w:r>
+        <w:t>$</w:t>
+      </w:r>
+      <w:r>
+        <w:t xml:space="preserve">epsilon </w:t>
+      </w:r>
+      <w:r>
+        <w:t>$</w:t>
+      </w:r>
+      <w:r>
+        <w:t xml:space="preserve"> </w:t>
+      </w:r>
+      <w:r>
+        <w:t xml:space="preserve">in the estimate of the integral goes to zero as the number of samples </w:t>
+      </w:r>
+      <w:r>
+        <w:t>according to</w:t>
+      </w:r>
+    </w:p>
+    <w:p>
+      <w:r>
+        <w:t>\[ \epsilon ~ \frac{1}{\sqrt{N}} \; \]</w:t>
+      </w:r>
+    </w:p>
+    <w:p>
+      <w:r>
+        <w:t xml:space="preserve">independent of the number of dimensions.  </w:t>
+      </w:r>
+    </w:p>
+    <w:p>
+      <w:r>
+        <w:t xml:space="preserve">To determine the </w:t>
+      </w:r>
+      <w:r>
+        <w:t xml:space="preserve">error for a conventional quadrature method (e.g. </w:t>
+      </w:r>
+      <w:hyperlink r:id="rId8" w:history="1">
+        <w:r>
+          <w:rPr>
+            <w:rStyle w:val="Hyperlink"/>
+          </w:rPr>
+          <w:t>trapezoidal</w:t>
+        </w:r>
+      </w:hyperlink>
+      <w:r>
+        <w:t xml:space="preserve"> or </w:t>
+      </w:r>
+      <w:hyperlink r:id="rId9" w:history="1">
+        <w:r>
+          <w:rPr>
+            <w:rStyle w:val="Hyperlink"/>
+          </w:rPr>
+          <w:t>Simpson</w:t>
+        </w:r>
+        <w:r>
+          <w:rPr>
+            <w:rStyle w:val="Hyperlink"/>
+          </w:rPr>
+          <w:t>’</w:t>
+        </w:r>
+        <w:r>
+          <w:rPr>
+            <w:rStyle w:val="Hyperlink"/>
+          </w:rPr>
+          <w:t>s</w:t>
+        </w:r>
+      </w:hyperlink>
+      <w:r>
+        <w:t>)</w:t>
+      </w:r>
+      <w:r>
+        <w:t>, we follow the argument from Steve Koonin’s Computational Physics p 201.</w:t>
+      </w:r>
+      <w:r>
+        <w:t xml:space="preserve">  Assume that we will evaluate the integrand </w:t>
+      </w:r>
+      <w:r>
+        <w:t>$</w:t>
+      </w:r>
+      <w:r>
+        <w:t>N</w:t>
+      </w:r>
+      <w:r>
+        <w:t>$</w:t>
+      </w:r>
+      <w:r>
+        <w:t xml:space="preserve"> times</w:t>
+      </w:r>
+      <w:r>
+        <w:t xml:space="preserve"> (corresponding to the </w:t>
+      </w:r>
+      <w:r>
+        <w:t>$</w:t>
+      </w:r>
+      <w:r>
+        <w:t>N</w:t>
+      </w:r>
+      <w:r>
+        <w:t>$</w:t>
+      </w:r>
+      <w:r>
+        <w:t xml:space="preserve"> times it will be evaluated with the Monte Carlo scheme)</w:t>
+      </w:r>
+      <w:r>
+        <w:t xml:space="preserve">.  </w:t>
+      </w:r>
+      <w:r>
+        <w:t xml:space="preserve">The </w:t>
+      </w:r>
+      <w:r>
+        <w:t>$</w:t>
+      </w:r>
+      <w:r>
+        <w:t>d</w:t>
+      </w:r>
+      <w:r>
+        <w:t>$</w:t>
+      </w:r>
+      <w:r>
+        <w:t xml:space="preserve">-dimensional </w:t>
+      </w:r>
+      <w:r>
+        <w:t xml:space="preserve">region over for the integral consists of a volume </w:t>
+      </w:r>
+      <w:r>
+        <w:t>$</w:t>
+      </w:r>
+      <w:r>
+        <w:t>{V} ~ {</w:t>
+      </w:r>
+      <w:r>
+        <w:t>h</w:t>
+      </w:r>
+      <w:r>
+        <w:t>}^d</w:t>
+      </w:r>
+      <w:r>
+        <w:t>$</w:t>
+      </w:r>
+      <w:r>
+        <w:t xml:space="preserve">.  Distributing the </w:t>
+      </w:r>
+      <w:r>
+        <w:t>$</w:t>
+      </w:r>
+      <w:r>
+        <w:t>N</w:t>
+      </w:r>
+      <w:r>
+        <w:t>$</w:t>
+      </w:r>
+      <w:r>
+        <w:t xml:space="preserve"> points over the volume means that </w:t>
+      </w:r>
+      <w:r>
+        <w:t xml:space="preserve">the grid spacing </w:t>
+      </w:r>
+      <w:r>
+        <w:t>$</w:t>
+      </w:r>
+      <w:r>
+        <w:t>h ~ N^{-1/d}</w:t>
+      </w:r>
+      <w:r>
+        <w:t>$</w:t>
+      </w:r>
+      <w:r>
+        <w:t xml:space="preserve">.  </w:t>
+      </w:r>
+    </w:p>
+    <w:p/>
+    <w:p>
+      <w:r>
+        <w:t>Koonin states that an a</w:t>
+      </w:r>
+      <w:r>
+        <w:t xml:space="preserve">nalysis similar to those used </w:t>
+      </w:r>
+      <w:r>
+        <w:t xml:space="preserve">for the </w:t>
+      </w:r>
+      <w:r>
+        <w:t xml:space="preserve">usual one-dimensional formulae </w:t>
+      </w:r>
+      <w:r>
+        <w:t xml:space="preserve">gives the error </w:t>
+      </w:r>
+      <w:r>
+        <w:t xml:space="preserve">as going </w:t>
+      </w:r>
+      <w:r>
+        <w:t>$</w:t>
+      </w:r>
+      <w:r>
+        <w:t>O\left(h^{d+2}\right)</w:t>
+      </w:r>
+      <w:r>
+        <w:t>$</w:t>
+      </w:r>
+      <w:r>
+        <w:t xml:space="preserve">.  The total error of the quadrature thus goes as </w:t>
+      </w:r>
+    </w:p>
+    <w:p>
+      <w:r>
+        <w:t>\[ N O\left(h^{d+2}\right) = O\left(N^{-2/d}\right) \; .\]</w:t>
+      </w:r>
+    </w:p>
+    <w:p>
+      <w:r>
+        <w:lastRenderedPageBreak/>
+        <w:t xml:space="preserve">When </w:t>
+      </w:r>
+      <w:r>
+        <w:t>$</w:t>
+      </w:r>
+      <w:r>
+        <w:t>d \ge</w:t>
+      </w:r>
+      <w:r>
+        <w:t>q</w:t>
+      </w:r>
+      <w:r>
+        <w:t xml:space="preserve"> 4</w:t>
+      </w:r>
+      <w:r>
+        <w:t>$</w:t>
+      </w:r>
+      <w:r>
+        <w:t xml:space="preserve">, the error in estimating the </w:t>
+      </w:r>
+      <w:r>
+        <w:t>integral via Monte Carlo becomes smaller than that for standard quadrature techniques for a given computing time invested.  Th</w:t>
+      </w:r>
+      <w:r>
+        <w:t>is reason alone justifies why the Monte Carlo technique is so highly favored.</w:t>
+      </w:r>
+      <w:r>
+        <w:t xml:space="preserve">  In particular, Monte Carlo proves invaluable in propagating variations through dynamical systems whose dimensionality precludes using a gridded method like traditional quadrature.</w:t>
+      </w:r>
+    </w:p>
+    <w:p>
+      <w:r>
+        <w:t xml:space="preserve">The next post will </w:t>
+      </w:r>
+      <w:r>
+        <w:t>derive why t</w:t>
+      </w:r>
+      <w:r>
+        <w:t xml:space="preserve">he Monte Carlo error goes as </w:t>
+      </w:r>
+      <w:r>
+        <w:t>$</w:t>
+      </w:r>
+      <w:r>
+        <w:t>1/\sqrt(N)</w:t>
+      </w:r>
+      <w:r>
+        <w:t>$</w:t>
+      </w:r>
+      <w:r>
+        <w:t xml:space="preserve">. </w:t>
       </w:r>
     </w:p>
     <w:sectPr>
@@ -146,6 +1131,7 @@
     <w:lsdException w:name="HTML Sample" w:semiHidden="1" w:unhideWhenUsed="1"/>
     <w:lsdException w:name="HTML Typewriter" w:semiHidden="1" w:unhideWhenUsed="1"/>
     <w:lsdException w:name="HTML Variable" w:semiHidden="1" w:unhideWhenUsed="1"/>
+    <w:lsdException w:name="Normal Table" w:semiHidden="1" w:unhideWhenUsed="1"/>
     <w:lsdException w:name="annotation subject" w:semiHidden="1" w:unhideWhenUsed="1"/>
     <w:lsdException w:name="No List" w:semiHidden="1" w:unhideWhenUsed="1"/>
     <w:lsdException w:name="Outline List 1" w:semiHidden="1" w:unhideWhenUsed="1"/>
@@ -192,8 +1178,10 @@
     <w:lsdException w:name="Table Subtle 2" w:semiHidden="1" w:unhideWhenUsed="1"/>
     <w:lsdException w:name="Table Web 1" w:semiHidden="1" w:unhideWhenUsed="1"/>
     <w:lsdException w:name="Table Web 2" w:semiHidden="1" w:unhideWhenUsed="1"/>
+    <w:lsdException w:name="Table Web 3" w:semiHidden="1" w:unhideWhenUsed="1"/>
     <w:lsdException w:name="Balloon Text" w:semiHidden="1" w:unhideWhenUsed="1"/>
     <w:lsdException w:name="Table Grid" w:uiPriority="39"/>
+    <w:lsdException w:name="Table Theme" w:semiHidden="1" w:unhideWhenUsed="1"/>
     <w:lsdException w:name="Placeholder Text" w:semiHidden="1"/>
     <w:lsdException w:name="No Spacing" w:uiPriority="1" w:qFormat="1"/>
     <w:lsdException w:name="Light Shading" w:uiPriority="60"/>
@@ -445,6 +1433,29 @@
     <w:uiPriority w:val="99"/>
     <w:semiHidden/>
     <w:unhideWhenUsed/>
+  </w:style>
+  <w:style w:type="character" w:styleId="Hyperlink">
+    <w:name w:val="Hyperlink"/>
+    <w:basedOn w:val="DefaultParagraphFont"/>
+    <w:uiPriority w:val="99"/>
+    <w:unhideWhenUsed/>
+    <w:rsid w:val="00473BE1"/>
+    <w:rPr>
+      <w:color w:val="0563C1" w:themeColor="hyperlink"/>
+      <w:u w:val="single"/>
+    </w:rPr>
+  </w:style>
+  <w:style w:type="character" w:styleId="UnresolvedMention">
+    <w:name w:val="Unresolved Mention"/>
+    <w:basedOn w:val="DefaultParagraphFont"/>
+    <w:uiPriority w:val="99"/>
+    <w:semiHidden/>
+    <w:unhideWhenUsed/>
+    <w:rsid w:val="00473BE1"/>
+    <w:rPr>
+      <w:color w:val="605E5C"/>
+      <w:shd w:val="clear" w:color="auto" w:fill="E1DFDD"/>
+    </w:rPr>
   </w:style>
 </w:styles>
 </file>
@@ -742,4 +1753,16 @@
     </a:ext>
   </a:extLst>
 </a:theme>
+</file>
+
+<file path=customXml/item1.xml><?xml version="1.0" encoding="utf-8"?>
+<b:Sources xmlns:b="http://schemas.openxmlformats.org/officeDocument/2006/bibliography" xmlns="http://schemas.openxmlformats.org/officeDocument/2006/bibliography" SelectedStyle="\APASixthEditionOfficeOnline.xsl" StyleName="APA" Version="6"/>
+</file>
+
+<file path=customXml/itemProps1.xml><?xml version="1.0" encoding="utf-8"?>
+<ds:datastoreItem xmlns:ds="http://schemas.openxmlformats.org/officeDocument/2006/customXml" ds:itemID="{C553E7CC-67BE-4F09-8299-8AF1487B9522}">
+  <ds:schemaRefs>
+    <ds:schemaRef ds:uri="http://schemas.openxmlformats.org/officeDocument/2006/bibliography"/>
+  </ds:schemaRefs>
+</ds:datastoreItem>
 </file>